--- a/6_term/CА/lab2/СА_ЛР2_отчет.docx
+++ b/6_term/CА/lab2/СА_ЛР2_отчет.docx
@@ -190,6 +190,8 @@
         </w:rPr>
         <w:t xml:space="preserve"> </w:t>
       </w:r>
+      <w:bookmarkStart w:id="0" w:name="_GoBack"/>
+      <w:bookmarkEnd w:id="0"/>
     </w:p>
     <w:p>
       <w:pPr>
@@ -419,8 +421,6 @@
         </w:rPr>
         <w:t>5</w:t>
       </w:r>
-      <w:bookmarkStart w:id="0" w:name="_GoBack"/>
-      <w:bookmarkEnd w:id="0"/>
     </w:p>
     <w:p>
       <w:pPr>
@@ -1004,7 +1004,6 @@
     </w:p>
     <w:p>
       <w:pPr>
-        <w:pStyle w:val="ListParagraph"/>
         <w:spacing w:after="0" w:line="240" w:lineRule="auto"/>
         <w:jc w:val="both"/>
         <w:rPr>
@@ -1317,28 +1316,56 @@
           <w:snapToGrid w:val="0"/>
           <w:szCs w:val="28"/>
         </w:rPr>
-        <w:t>Вариант Б.6</w:t>
-      </w:r>
-    </w:p>
-    <w:p>
-      <w:pPr>
-        <w:pStyle w:val="BodyTextIndent2"/>
-        <w:spacing w:after="240"/>
+        <w:t>Вариант Б.</w:t>
+      </w:r>
+      <w:r>
+        <w:rPr>
+          <w:b/>
+          <w:snapToGrid w:val="0"/>
+          <w:szCs w:val="28"/>
+        </w:rPr>
+        <w:t>5</w:t>
+      </w:r>
+    </w:p>
+    <w:p>
+      <w:pPr>
+        <w:keepNext/>
+        <w:spacing w:after="0" w:line="240" w:lineRule="auto"/>
         <w:ind w:firstLine="709"/>
-        <w:rPr>
-          <w:bCs/>
-          <w:snapToGrid w:val="0"/>
-          <w:szCs w:val="28"/>
-        </w:rPr>
-      </w:pPr>
-      <w:r>
-        <w:rPr>
-          <w:bCs/>
-          <w:snapToGrid w:val="0"/>
-          <w:szCs w:val="28"/>
-        </w:rPr>
-        <w:t>Предлагаются шесть вариантов площадки для строительства нового предприятия. Характеристики площадок следующие.</w:t>
-      </w:r>
+        <w:jc w:val="both"/>
+        <w:rPr>
+          <w:rFonts w:ascii="Times New Roman" w:eastAsia="SimSun" w:hAnsi="Times New Roman" w:cs="Times New Roman"/>
+          <w:color w:val="auto"/>
+          <w:sz w:val="28"/>
+          <w:szCs w:val="24"/>
+          <w:lang w:eastAsia="zh-CN"/>
+        </w:rPr>
+      </w:pPr>
+      <w:r>
+        <w:rPr>
+          <w:rFonts w:ascii="Times New Roman" w:eastAsia="SimSun" w:hAnsi="Times New Roman" w:cs="Times New Roman"/>
+          <w:color w:val="auto"/>
+          <w:sz w:val="28"/>
+          <w:szCs w:val="24"/>
+          <w:lang w:eastAsia="zh-CN"/>
+        </w:rPr>
+        <w:t>Выбирается место для строительства металлургического предприятия. Характеристики мест, предлагаемых для строительства следующие.</w:t>
+      </w:r>
+    </w:p>
+    <w:p>
+      <w:pPr>
+        <w:keepNext/>
+        <w:spacing w:after="0" w:line="240" w:lineRule="auto"/>
+        <w:ind w:firstLine="709"/>
+        <w:jc w:val="both"/>
+        <w:rPr>
+          <w:rFonts w:ascii="Times New Roman" w:eastAsia="SimSun" w:hAnsi="Times New Roman" w:cs="Times New Roman"/>
+          <w:color w:val="auto"/>
+          <w:sz w:val="28"/>
+          <w:szCs w:val="24"/>
+          <w:lang w:eastAsia="zh-CN"/>
+        </w:rPr>
+      </w:pPr>
     </w:p>
     <w:tbl>
       <w:tblPr>
@@ -2331,61 +2358,99 @@
     </w:tbl>
     <w:p>
       <w:pPr>
-        <w:pStyle w:val="BodyTextIndent2"/>
-        <w:spacing w:before="240"/>
+        <w:keepNext/>
+        <w:spacing w:after="0" w:line="240" w:lineRule="auto"/>
+        <w:jc w:val="both"/>
+        <w:rPr>
+          <w:rFonts w:ascii="Times New Roman" w:eastAsia="SimSun" w:hAnsi="Times New Roman" w:cs="Times New Roman"/>
+          <w:color w:val="auto"/>
+          <w:sz w:val="28"/>
+          <w:szCs w:val="24"/>
+          <w:lang w:eastAsia="zh-CN"/>
+        </w:rPr>
+      </w:pPr>
+      <w:r>
+        <w:rPr>
+          <w:rFonts w:ascii="Times New Roman" w:eastAsia="SimSun" w:hAnsi="Times New Roman" w:cs="Times New Roman"/>
+          <w:color w:val="auto"/>
+          <w:sz w:val="28"/>
+          <w:szCs w:val="24"/>
+          <w:lang w:eastAsia="zh-CN"/>
+        </w:rPr>
+        <w:lastRenderedPageBreak/>
+        <w:t>Важность критериев оценивается двумя экспертами.</w:t>
+      </w:r>
+    </w:p>
+    <w:p>
+      <w:pPr>
+        <w:keepNext/>
+        <w:spacing w:after="0" w:line="240" w:lineRule="auto"/>
         <w:ind w:firstLine="709"/>
-        <w:rPr>
-          <w:bCs/>
-          <w:snapToGrid w:val="0"/>
-          <w:szCs w:val="28"/>
-        </w:rPr>
-      </w:pPr>
-      <w:r>
-        <w:rPr>
-          <w:bCs/>
-          <w:snapToGrid w:val="0"/>
-          <w:szCs w:val="28"/>
-        </w:rPr>
-        <w:t>Важность критериев оценивается двумя экспертами.</w:t>
-      </w:r>
-    </w:p>
-    <w:p>
-      <w:pPr>
-        <w:pStyle w:val="BodyTextIndent2"/>
+        <w:jc w:val="both"/>
+        <w:rPr>
+          <w:rFonts w:ascii="Times New Roman" w:eastAsia="SimSun" w:hAnsi="Times New Roman" w:cs="Times New Roman"/>
+          <w:color w:val="auto"/>
+          <w:sz w:val="28"/>
+          <w:szCs w:val="24"/>
+          <w:lang w:eastAsia="zh-CN"/>
+        </w:rPr>
+      </w:pPr>
+      <w:r>
+        <w:rPr>
+          <w:rFonts w:ascii="Times New Roman" w:eastAsia="SimSun" w:hAnsi="Times New Roman" w:cs="Times New Roman"/>
+          <w:color w:val="auto"/>
+          <w:sz w:val="28"/>
+          <w:szCs w:val="24"/>
+          <w:lang w:eastAsia="zh-CN"/>
+        </w:rPr>
+        <w:t>По мнению первого эксперта, наиболее важный критерий - затраты на подготовку к строительству; менее важный - близость к источникам сырья, еще немного менее важный - близость к потребителям.</w:t>
+      </w:r>
+    </w:p>
+    <w:p>
+      <w:pPr>
+        <w:keepNext/>
+        <w:spacing w:after="0" w:line="240" w:lineRule="auto"/>
         <w:ind w:firstLine="709"/>
-        <w:rPr>
-          <w:bCs/>
-          <w:snapToGrid w:val="0"/>
-          <w:szCs w:val="28"/>
-        </w:rPr>
-      </w:pPr>
-      <w:r>
-        <w:rPr>
-          <w:bCs/>
-          <w:snapToGrid w:val="0"/>
-          <w:szCs w:val="28"/>
-        </w:rPr>
-        <w:t>По мнению первого эксперта, наиболее важный критерий - затраты на подготовку к строительству, менее важны (и одинаково важны между собой) уровень развития дорожной сети и энергоснабжение.</w:t>
-      </w:r>
-    </w:p>
-    <w:p>
-      <w:pPr>
-        <w:pStyle w:val="BodyTextIndent2"/>
-        <w:ind w:firstLine="709"/>
-        <w:rPr>
-          <w:bCs/>
-          <w:snapToGrid w:val="0"/>
-          <w:szCs w:val="28"/>
-        </w:rPr>
-      </w:pPr>
-      <w:r>
-        <w:rPr>
-          <w:bCs/>
-          <w:snapToGrid w:val="0"/>
-          <w:szCs w:val="28"/>
-        </w:rPr>
-        <w:lastRenderedPageBreak/>
-        <w:t>По мнению второго эксперта, наиболее важный критерий - уровень развития дорожной сети, немного менее важный - затраты на подготовку к строительству, еще немного менее важный - энергоснабжение.</w:t>
+        <w:jc w:val="both"/>
+        <w:rPr>
+          <w:rFonts w:ascii="Times New Roman" w:eastAsia="SimSun" w:hAnsi="Times New Roman" w:cs="Times New Roman"/>
+          <w:color w:val="auto"/>
+          <w:sz w:val="28"/>
+          <w:szCs w:val="24"/>
+          <w:lang w:eastAsia="zh-CN"/>
+        </w:rPr>
+      </w:pPr>
+      <w:r>
+        <w:rPr>
+          <w:rFonts w:ascii="Times New Roman" w:eastAsia="SimSun" w:hAnsi="Times New Roman" w:cs="Times New Roman"/>
+          <w:color w:val="auto"/>
+          <w:sz w:val="28"/>
+          <w:szCs w:val="24"/>
+          <w:lang w:eastAsia="zh-CN"/>
+        </w:rPr>
+        <w:t>По мнению второго эксперта, наиболее важный критерий - близость к источникам сырья, немного ме</w:t>
+      </w:r>
+      <w:r>
+        <w:rPr>
+          <w:rFonts w:ascii="Times New Roman" w:eastAsia="SimSun" w:hAnsi="Times New Roman" w:cs="Times New Roman"/>
+          <w:color w:val="auto"/>
+          <w:sz w:val="28"/>
+          <w:szCs w:val="24"/>
+          <w:lang w:eastAsia="zh-CN"/>
+        </w:rPr>
+        <w:softHyphen/>
+        <w:t>нее важный - затраты на подготовку к строительству, значительно менее важный - близость к потребите</w:t>
+      </w:r>
+      <w:r>
+        <w:rPr>
+          <w:rFonts w:ascii="Times New Roman" w:eastAsia="SimSun" w:hAnsi="Times New Roman" w:cs="Times New Roman"/>
+          <w:color w:val="auto"/>
+          <w:sz w:val="28"/>
+          <w:szCs w:val="24"/>
+          <w:lang w:eastAsia="zh-CN"/>
+        </w:rPr>
+        <w:softHyphen/>
+        <w:t>лям.</w:t>
       </w:r>
     </w:p>
     <w:p>
@@ -2687,6 +2752,7 @@
           <w:rFonts w:ascii="Times New Roman" w:hAnsi="Times New Roman" w:cs="Times New Roman"/>
           <w:sz w:val="28"/>
         </w:rPr>
+        <w:lastRenderedPageBreak/>
         <w:t>Сравним Пл2 и Пл4. По каким-то критериям лучше Пл4, по каким-то – Пл2. Ни одна из альтернатив не исключается.</w:t>
       </w:r>
     </w:p>
@@ -2725,7 +2791,6 @@
           <w:rFonts w:ascii="Times New Roman" w:hAnsi="Times New Roman" w:cs="Times New Roman"/>
           <w:sz w:val="28"/>
         </w:rPr>
-        <w:lastRenderedPageBreak/>
         <w:t>Сравним Пл2 и Пл6. По одному критерию лучше Пл2, по другому – Пл6, по третьему они одинаковы. Ни одна из альтернатив не исключается.</w:t>
       </w:r>
     </w:p>
@@ -3305,6 +3370,7 @@
                 <w:rFonts w:ascii="Times New Roman" w:hAnsi="Times New Roman" w:cs="Times New Roman"/>
                 <w:sz w:val="28"/>
               </w:rPr>
+              <w:lastRenderedPageBreak/>
               <w:t>К2</w:t>
             </w:r>
           </w:p>
@@ -3504,7 +3570,6 @@
           <w:snapToGrid w:val="0"/>
           <w:szCs w:val="28"/>
         </w:rPr>
-        <w:lastRenderedPageBreak/>
         <w:t>Обработка матрицы парных сравнений выполняется по правилам метода Саати.</w:t>
       </w:r>
     </w:p>
@@ -5893,6 +5958,7 @@
           <w:szCs w:val="28"/>
           <w:lang w:val="en-US"/>
         </w:rPr>
+        <w:lastRenderedPageBreak/>
         <w:t>C</w:t>
       </w:r>
       <w:r>
@@ -6218,7 +6284,6 @@
           <w:snapToGrid w:val="0"/>
           <w:szCs w:val="28"/>
         </w:rPr>
-        <w:lastRenderedPageBreak/>
         <w:t xml:space="preserve">Сумма средних геометрических: </w:t>
       </w:r>
       <w:r>
@@ -9468,6 +9533,7 @@
                 <w:snapToGrid w:val="0"/>
                 <w:szCs w:val="28"/>
               </w:rPr>
+              <w:lastRenderedPageBreak/>
               <w:t>П</w:t>
             </w:r>
             <w:r>
@@ -10151,7 +10217,6 @@
           <w:snapToGrid w:val="0"/>
           <w:szCs w:val="28"/>
         </w:rPr>
-        <w:lastRenderedPageBreak/>
         <w:t>Средние геометрические строк матрицы:</w:t>
       </w:r>
     </w:p>
@@ -12832,6 +12897,7 @@
           <w:snapToGrid w:val="0"/>
           <w:szCs w:val="28"/>
         </w:rPr>
+        <w:lastRenderedPageBreak/>
         <w:drawing>
           <wp:inline distT="0" distB="0" distL="0" distR="0" wp14:anchorId="10999F58" wp14:editId="6E97A05C">
             <wp:extent cx="5940425" cy="1028065"/>
@@ -12885,7 +12951,6 @@
           <w:bCs/>
           <w:snapToGrid w:val="0"/>
           <w:szCs w:val="28"/>
-          <w:lang/>
         </w:rPr>
         <w:t xml:space="preserve">Рисунок </w:t>
       </w:r>
@@ -12894,7 +12959,6 @@
           <w:bCs/>
           <w:snapToGrid w:val="0"/>
           <w:szCs w:val="28"/>
-          <w:lang/>
         </w:rPr>
         <w:t>3</w:t>
       </w:r>
@@ -12903,7 +12967,6 @@
           <w:bCs/>
           <w:snapToGrid w:val="0"/>
           <w:szCs w:val="28"/>
-          <w:lang/>
         </w:rPr>
         <w:t>.</w:t>
       </w:r>
@@ -12912,7 +12975,6 @@
           <w:bCs/>
           <w:snapToGrid w:val="0"/>
           <w:szCs w:val="28"/>
-          <w:lang/>
         </w:rPr>
         <w:t>2</w:t>
       </w:r>
@@ -12921,7 +12983,6 @@
           <w:bCs/>
           <w:snapToGrid w:val="0"/>
           <w:szCs w:val="28"/>
-          <w:lang/>
         </w:rPr>
         <w:t xml:space="preserve"> – Матрица парных сравнений</w:t>
       </w:r>
@@ -12930,7 +12991,6 @@
           <w:bCs/>
           <w:snapToGrid w:val="0"/>
           <w:szCs w:val="28"/>
-          <w:lang/>
         </w:rPr>
         <w:t xml:space="preserve"> критериев</w:t>
       </w:r>
@@ -12939,7 +12999,6 @@
           <w:bCs/>
           <w:snapToGrid w:val="0"/>
           <w:szCs w:val="28"/>
-          <w:lang/>
         </w:rPr>
         <w:t xml:space="preserve"> в СППР </w:t>
       </w:r>
@@ -13088,7 +13147,6 @@
           <w:bCs/>
           <w:snapToGrid w:val="0"/>
           <w:szCs w:val="28"/>
-          <w:lang/>
         </w:rPr>
         <w:t xml:space="preserve">Рисунок </w:t>
       </w:r>
@@ -13097,7 +13155,6 @@
           <w:bCs/>
           <w:snapToGrid w:val="0"/>
           <w:szCs w:val="28"/>
-          <w:lang/>
         </w:rPr>
         <w:t>3</w:t>
       </w:r>
@@ -13106,7 +13163,6 @@
           <w:bCs/>
           <w:snapToGrid w:val="0"/>
           <w:szCs w:val="28"/>
-          <w:lang/>
         </w:rPr>
         <w:t>.</w:t>
       </w:r>
@@ -13115,7 +13171,6 @@
           <w:bCs/>
           <w:snapToGrid w:val="0"/>
           <w:szCs w:val="28"/>
-          <w:lang/>
         </w:rPr>
         <w:t>3</w:t>
       </w:r>
@@ -13124,7 +13179,6 @@
           <w:bCs/>
           <w:snapToGrid w:val="0"/>
           <w:szCs w:val="28"/>
-          <w:lang/>
         </w:rPr>
         <w:t xml:space="preserve"> – </w:t>
       </w:r>
@@ -13133,7 +13187,6 @@
           <w:bCs/>
           <w:snapToGrid w:val="0"/>
           <w:szCs w:val="28"/>
-          <w:lang/>
         </w:rPr>
         <w:t>Локальные приоритеты критериев</w:t>
       </w:r>
@@ -13142,7 +13195,6 @@
           <w:bCs/>
           <w:snapToGrid w:val="0"/>
           <w:szCs w:val="28"/>
-          <w:lang/>
         </w:rPr>
         <w:t xml:space="preserve"> в СППР </w:t>
       </w:r>
@@ -13459,6 +13511,7 @@
           <w:snapToGrid w:val="0"/>
           <w:szCs w:val="28"/>
         </w:rPr>
+        <w:lastRenderedPageBreak/>
         <w:t>Рисунок 3.6 – Матрица парных сравнений альтернатив по критерию «</w:t>
       </w:r>
       <w:r>
@@ -13589,7 +13642,6 @@
           <w:snapToGrid w:val="0"/>
           <w:szCs w:val="28"/>
         </w:rPr>
-        <w:lastRenderedPageBreak/>
         <w:drawing>
           <wp:inline distT="0" distB="0" distL="0" distR="0" wp14:anchorId="45AB59E6" wp14:editId="7FCA3C28">
             <wp:extent cx="5532120" cy="1115886"/>
@@ -13904,6 +13956,61 @@
     </w:p>
     <w:p>
       <w:pPr>
+        <w:spacing w:after="0" w:line="240" w:lineRule="auto"/>
+        <w:ind w:firstLine="720"/>
+        <w:jc w:val="both"/>
+        <w:rPr>
+          <w:rFonts w:ascii="Times New Roman" w:hAnsi="Times New Roman" w:cs="Times New Roman"/>
+          <w:sz w:val="28"/>
+        </w:rPr>
+      </w:pPr>
+    </w:p>
+    <w:p>
+      <w:pPr>
+        <w:spacing w:after="0" w:line="240" w:lineRule="auto"/>
+        <w:ind w:firstLine="720"/>
+        <w:jc w:val="both"/>
+        <w:rPr>
+          <w:rFonts w:ascii="Times New Roman" w:hAnsi="Times New Roman" w:cs="Times New Roman"/>
+          <w:sz w:val="28"/>
+        </w:rPr>
+      </w:pPr>
+    </w:p>
+    <w:p>
+      <w:pPr>
+        <w:spacing w:after="0" w:line="240" w:lineRule="auto"/>
+        <w:ind w:firstLine="720"/>
+        <w:jc w:val="both"/>
+        <w:rPr>
+          <w:rFonts w:ascii="Times New Roman" w:hAnsi="Times New Roman" w:cs="Times New Roman"/>
+          <w:sz w:val="28"/>
+        </w:rPr>
+      </w:pPr>
+    </w:p>
+    <w:p>
+      <w:pPr>
+        <w:spacing w:after="0" w:line="240" w:lineRule="auto"/>
+        <w:ind w:firstLine="720"/>
+        <w:jc w:val="both"/>
+        <w:rPr>
+          <w:rFonts w:ascii="Times New Roman" w:hAnsi="Times New Roman" w:cs="Times New Roman"/>
+          <w:sz w:val="28"/>
+        </w:rPr>
+      </w:pPr>
+    </w:p>
+    <w:p>
+      <w:pPr>
+        <w:spacing w:after="0" w:line="240" w:lineRule="auto"/>
+        <w:ind w:firstLine="720"/>
+        <w:jc w:val="both"/>
+        <w:rPr>
+          <w:rFonts w:ascii="Times New Roman" w:hAnsi="Times New Roman" w:cs="Times New Roman"/>
+          <w:sz w:val="28"/>
+        </w:rPr>
+      </w:pPr>
+    </w:p>
+    <w:p>
+      <w:pPr>
         <w:pStyle w:val="ListParagraph"/>
         <w:numPr>
           <w:ilvl w:val="0"/>
@@ -13926,6 +14033,7 @@
           <w:bCs/>
           <w:sz w:val="28"/>
         </w:rPr>
+        <w:lastRenderedPageBreak/>
         <w:t>Вывод</w:t>
       </w:r>
     </w:p>
@@ -15872,7 +15980,7 @@
         <w:kern w:val="2"/>
         <w:sz w:val="22"/>
         <w:szCs w:val="22"/>
-        <w:lang w:eastAsia="en-US" w:bidi="ar-SA"/>
+        <w:lang w:val="en-US" w:eastAsia="en-US" w:bidi="ar-SA"/>
         <w14:ligatures w14:val="standardContextual"/>
       </w:rPr>
     </w:rPrDefault>
@@ -16773,7 +16881,7 @@
 </file>
 
 <file path=customXml/itemProps1.xml><?xml version="1.0" encoding="utf-8"?>
-<ds:datastoreItem xmlns:ds="http://schemas.openxmlformats.org/officeDocument/2006/customXml" ds:itemID="{702DA6A0-5259-4013-95C7-B09FF3FE96EA}">
+<ds:datastoreItem xmlns:ds="http://schemas.openxmlformats.org/officeDocument/2006/customXml" ds:itemID="{B4B9D7C5-6CE4-4711-9106-EC247065F89A}">
   <ds:schemaRefs>
     <ds:schemaRef ds:uri="http://schemas.openxmlformats.org/officeDocument/2006/bibliography"/>
   </ds:schemaRefs>

--- a/6_term/CА/lab2/СА_ЛР2_отчет.docx
+++ b/6_term/CА/lab2/СА_ЛР2_отчет.docx
@@ -190,8 +190,6 @@
         </w:rPr>
         <w:t xml:space="preserve"> </w:t>
       </w:r>
-      <w:bookmarkStart w:id="0" w:name="_GoBack"/>
-      <w:bookmarkEnd w:id="0"/>
     </w:p>
     <w:p>
       <w:pPr>
@@ -577,7 +575,27 @@
           <w:sz w:val="28"/>
           <w:szCs w:val="28"/>
         </w:rPr>
-        <w:t>ст. гр. 150503:                                                                            Туровец Н</w:t>
+        <w:t>ст. гр. 15050</w:t>
+      </w:r>
+      <w:r>
+        <w:rPr>
+          <w:rFonts w:ascii="Times New Roman" w:eastAsia="Times New Roman" w:hAnsi="Times New Roman" w:cs="Times New Roman"/>
+          <w:color w:val="000000" w:themeColor="text1"/>
+          <w:sz w:val="28"/>
+          <w:szCs w:val="28"/>
+        </w:rPr>
+        <w:t>4</w:t>
+      </w:r>
+      <w:bookmarkStart w:id="0" w:name="_GoBack"/>
+      <w:bookmarkEnd w:id="0"/>
+      <w:r>
+        <w:rPr>
+          <w:rFonts w:ascii="Times New Roman" w:eastAsia="Times New Roman" w:hAnsi="Times New Roman" w:cs="Times New Roman"/>
+          <w:color w:val="000000" w:themeColor="text1"/>
+          <w:sz w:val="28"/>
+          <w:szCs w:val="28"/>
+        </w:rPr>
+        <w:t>:                                                                            Туровец Н</w:t>
       </w:r>
       <w:r>
         <w:rPr>
@@ -6928,6 +6946,7 @@
         <w:ind w:left="709" w:firstLine="0"/>
         <w:rPr>
           <w:bCs/>
+          <w:i/>
           <w:snapToGrid w:val="0"/>
           <w:szCs w:val="28"/>
         </w:rPr>
@@ -7028,7 +7047,15 @@
               <w:snapToGrid w:val="0"/>
               <w:szCs w:val="28"/>
             </w:rPr>
-            <m:t>/С=1,07/7,85=0,16</m:t>
+            <m:t>/С=1,07/7,85=0,1</m:t>
+          </m:r>
+          <m:r>
+            <w:rPr>
+              <w:rFonts w:ascii="Cambria Math" w:hAnsi="Cambria Math"/>
+              <w:snapToGrid w:val="0"/>
+              <w:szCs w:val="28"/>
+            </w:rPr>
+            <m:t>4</m:t>
           </m:r>
         </m:oMath>
       </m:oMathPara>
@@ -12892,17 +12919,15 @@
       </w:pPr>
       <w:r>
         <w:rPr>
-          <w:bCs/>
           <w:noProof/>
-          <w:snapToGrid w:val="0"/>
-          <w:szCs w:val="28"/>
+          <w14:ligatures w14:val="standardContextual"/>
         </w:rPr>
         <w:lastRenderedPageBreak/>
         <w:drawing>
-          <wp:inline distT="0" distB="0" distL="0" distR="0" wp14:anchorId="10999F58" wp14:editId="6E97A05C">
-            <wp:extent cx="5940425" cy="1028065"/>
-            <wp:effectExtent l="0" t="0" r="3175" b="635"/>
-            <wp:docPr id="1683322379" name="Рисунок 1"/>
+          <wp:inline distT="0" distB="0" distL="0" distR="0" wp14:anchorId="5539876A" wp14:editId="1CB4C4B6">
+            <wp:extent cx="5940425" cy="2202180"/>
+            <wp:effectExtent l="0" t="0" r="3175" b="7620"/>
+            <wp:docPr id="1" name="Picture 1"/>
             <wp:cNvGraphicFramePr>
               <a:graphicFrameLocks xmlns:a="http://schemas.openxmlformats.org/drawingml/2006/main" noChangeAspect="1"/>
             </wp:cNvGraphicFramePr>
@@ -12910,7 +12935,7 @@
               <a:graphicData uri="http://schemas.openxmlformats.org/drawingml/2006/picture">
                 <pic:pic xmlns:pic="http://schemas.openxmlformats.org/drawingml/2006/picture">
                   <pic:nvPicPr>
-                    <pic:cNvPr id="1683322379" name=""/>
+                    <pic:cNvPr id="1" name=""/>
                     <pic:cNvPicPr/>
                   </pic:nvPicPr>
                   <pic:blipFill>
@@ -12922,7 +12947,7 @@
                   <pic:spPr>
                     <a:xfrm>
                       <a:off x="0" y="0"/>
-                      <a:ext cx="5940425" cy="1028065"/>
+                      <a:ext cx="5940425" cy="2202180"/>
                     </a:xfrm>
                     <a:prstGeom prst="rect">
                       <a:avLst/>
@@ -13089,16 +13114,14 @@
       </w:pPr>
       <w:r>
         <w:rPr>
-          <w:bCs/>
           <w:noProof/>
-          <w:snapToGrid w:val="0"/>
-          <w:szCs w:val="28"/>
+          <w14:ligatures w14:val="standardContextual"/>
         </w:rPr>
         <w:drawing>
-          <wp:inline distT="0" distB="0" distL="0" distR="0" wp14:anchorId="357C7C18" wp14:editId="0A736E32">
-            <wp:extent cx="5059680" cy="1228077"/>
-            <wp:effectExtent l="0" t="0" r="0" b="0"/>
-            <wp:docPr id="385406417" name="Рисунок 1"/>
+          <wp:inline distT="0" distB="0" distL="0" distR="0" wp14:anchorId="401A6473" wp14:editId="5FFD387A">
+            <wp:extent cx="5940425" cy="1867535"/>
+            <wp:effectExtent l="0" t="0" r="3175" b="0"/>
+            <wp:docPr id="12" name="Picture 12"/>
             <wp:cNvGraphicFramePr>
               <a:graphicFrameLocks xmlns:a="http://schemas.openxmlformats.org/drawingml/2006/main" noChangeAspect="1"/>
             </wp:cNvGraphicFramePr>
@@ -13106,7 +13129,7 @@
               <a:graphicData uri="http://schemas.openxmlformats.org/drawingml/2006/picture">
                 <pic:pic xmlns:pic="http://schemas.openxmlformats.org/drawingml/2006/picture">
                   <pic:nvPicPr>
-                    <pic:cNvPr id="385406417" name=""/>
+                    <pic:cNvPr id="1" name=""/>
                     <pic:cNvPicPr/>
                   </pic:nvPicPr>
                   <pic:blipFill>
@@ -13118,7 +13141,7 @@
                   <pic:spPr>
                     <a:xfrm>
                       <a:off x="0" y="0"/>
-                      <a:ext cx="5103568" cy="1238729"/>
+                      <a:ext cx="5940425" cy="1867535"/>
                     </a:xfrm>
                     <a:prstGeom prst="rect">
                       <a:avLst/>
@@ -13247,7 +13270,7 @@
       <w:pPr>
         <w:pStyle w:val="BodyTextIndent2"/>
         <w:spacing w:before="240" w:line="276" w:lineRule="auto"/>
-        <w:ind w:firstLine="709"/>
+        <w:ind w:firstLine="0"/>
         <w:jc w:val="center"/>
         <w:rPr>
           <w:bCs/>
@@ -13257,16 +13280,14 @@
       </w:pPr>
       <w:r>
         <w:rPr>
-          <w:bCs/>
           <w:noProof/>
-          <w:snapToGrid w:val="0"/>
-          <w:szCs w:val="28"/>
+          <w14:ligatures w14:val="standardContextual"/>
         </w:rPr>
         <w:drawing>
-          <wp:inline distT="0" distB="0" distL="0" distR="0" wp14:anchorId="430D8142" wp14:editId="77CEF5A1">
-            <wp:extent cx="5295900" cy="1034838"/>
-            <wp:effectExtent l="0" t="0" r="0" b="0"/>
-            <wp:docPr id="1242614849" name="Рисунок 1"/>
+          <wp:inline distT="0" distB="0" distL="0" distR="0" wp14:anchorId="0C4AB1AD" wp14:editId="1710935E">
+            <wp:extent cx="5940425" cy="1550670"/>
+            <wp:effectExtent l="0" t="0" r="3175" b="0"/>
+            <wp:docPr id="13" name="Picture 13"/>
             <wp:cNvGraphicFramePr>
               <a:graphicFrameLocks xmlns:a="http://schemas.openxmlformats.org/drawingml/2006/main" noChangeAspect="1"/>
             </wp:cNvGraphicFramePr>
@@ -13274,7 +13295,7 @@
               <a:graphicData uri="http://schemas.openxmlformats.org/drawingml/2006/picture">
                 <pic:pic xmlns:pic="http://schemas.openxmlformats.org/drawingml/2006/picture">
                   <pic:nvPicPr>
-                    <pic:cNvPr id="1242614849" name=""/>
+                    <pic:cNvPr id="1" name=""/>
                     <pic:cNvPicPr/>
                   </pic:nvPicPr>
                   <pic:blipFill>
@@ -13286,7 +13307,7 @@
                   <pic:spPr>
                     <a:xfrm>
                       <a:off x="0" y="0"/>
-                      <a:ext cx="5329168" cy="1041339"/>
+                      <a:ext cx="5940425" cy="1550670"/>
                     </a:xfrm>
                     <a:prstGeom prst="rect">
                       <a:avLst/>
@@ -13339,7 +13360,7 @@
     <w:p>
       <w:pPr>
         <w:pStyle w:val="BodyTextIndent2"/>
-        <w:ind w:left="709" w:firstLine="0"/>
+        <w:ind w:firstLine="0"/>
         <w:jc w:val="center"/>
         <w:rPr>
           <w:bCs/>
@@ -13349,16 +13370,15 @@
       </w:pPr>
       <w:r>
         <w:rPr>
-          <w:bCs/>
           <w:noProof/>
-          <w:snapToGrid w:val="0"/>
-          <w:szCs w:val="28"/>
-        </w:rPr>
+          <w14:ligatures w14:val="standardContextual"/>
+        </w:rPr>
+        <w:lastRenderedPageBreak/>
         <w:drawing>
-          <wp:inline distT="0" distB="0" distL="0" distR="0" wp14:anchorId="4ED662D0" wp14:editId="4E429DA6">
-            <wp:extent cx="4297680" cy="1074535"/>
-            <wp:effectExtent l="0" t="0" r="7620" b="0"/>
-            <wp:docPr id="632468077" name="Рисунок 1"/>
+          <wp:inline distT="0" distB="0" distL="0" distR="0" wp14:anchorId="5A1B542E" wp14:editId="6579555B">
+            <wp:extent cx="5085053" cy="1187690"/>
+            <wp:effectExtent l="0" t="0" r="1905" b="0"/>
+            <wp:docPr id="14" name="Picture 14"/>
             <wp:cNvGraphicFramePr>
               <a:graphicFrameLocks xmlns:a="http://schemas.openxmlformats.org/drawingml/2006/main" noChangeAspect="1"/>
             </wp:cNvGraphicFramePr>
@@ -13366,7 +13386,7 @@
               <a:graphicData uri="http://schemas.openxmlformats.org/drawingml/2006/picture">
                 <pic:pic xmlns:pic="http://schemas.openxmlformats.org/drawingml/2006/picture">
                   <pic:nvPicPr>
-                    <pic:cNvPr id="632468077" name=""/>
+                    <pic:cNvPr id="1" name=""/>
                     <pic:cNvPicPr/>
                   </pic:nvPicPr>
                   <pic:blipFill>
@@ -13378,7 +13398,7 @@
                   <pic:spPr>
                     <a:xfrm>
                       <a:off x="0" y="0"/>
-                      <a:ext cx="4311804" cy="1078066"/>
+                      <a:ext cx="5129187" cy="1197998"/>
                     </a:xfrm>
                     <a:prstGeom prst="rect">
                       <a:avLst/>
@@ -13431,6 +13451,7 @@
       <w:pPr>
         <w:pStyle w:val="BodyTextIndent2"/>
         <w:ind w:left="709" w:firstLine="0"/>
+        <w:jc w:val="center"/>
         <w:rPr>
           <w:bCs/>
           <w:snapToGrid w:val="0"/>
@@ -13442,26 +13463,23 @@
       <w:pPr>
         <w:pStyle w:val="BodyTextIndent2"/>
         <w:spacing w:line="276" w:lineRule="auto"/>
-        <w:ind w:left="709" w:firstLine="0"/>
-        <w:jc w:val="center"/>
-        <w:rPr>
-          <w:bCs/>
-          <w:snapToGrid w:val="0"/>
-          <w:szCs w:val="28"/>
-        </w:rPr>
-      </w:pPr>
-      <w:r>
-        <w:rPr>
-          <w:bCs/>
+        <w:ind w:firstLine="0"/>
+        <w:rPr>
+          <w:bCs/>
+          <w:snapToGrid w:val="0"/>
+          <w:szCs w:val="28"/>
+        </w:rPr>
+      </w:pPr>
+      <w:r>
+        <w:rPr>
           <w:noProof/>
-          <w:snapToGrid w:val="0"/>
-          <w:szCs w:val="28"/>
+          <w14:ligatures w14:val="standardContextual"/>
         </w:rPr>
         <w:drawing>
-          <wp:inline distT="0" distB="0" distL="0" distR="0" wp14:anchorId="5B899866" wp14:editId="3C0056A1">
-            <wp:extent cx="5158740" cy="1021271"/>
-            <wp:effectExtent l="0" t="0" r="3810" b="7620"/>
-            <wp:docPr id="1879751938" name="Рисунок 1"/>
+          <wp:inline distT="0" distB="0" distL="0" distR="0" wp14:anchorId="75C80F1F" wp14:editId="582C6881">
+            <wp:extent cx="5940425" cy="1459865"/>
+            <wp:effectExtent l="0" t="0" r="3175" b="6985"/>
+            <wp:docPr id="16" name="Picture 16"/>
             <wp:cNvGraphicFramePr>
               <a:graphicFrameLocks xmlns:a="http://schemas.openxmlformats.org/drawingml/2006/main" noChangeAspect="1"/>
             </wp:cNvGraphicFramePr>
@@ -13469,7 +13487,7 @@
               <a:graphicData uri="http://schemas.openxmlformats.org/drawingml/2006/picture">
                 <pic:pic xmlns:pic="http://schemas.openxmlformats.org/drawingml/2006/picture">
                   <pic:nvPicPr>
-                    <pic:cNvPr id="1879751938" name=""/>
+                    <pic:cNvPr id="1" name=""/>
                     <pic:cNvPicPr/>
                   </pic:nvPicPr>
                   <pic:blipFill>
@@ -13481,7 +13499,7 @@
                   <pic:spPr>
                     <a:xfrm>
                       <a:off x="0" y="0"/>
-                      <a:ext cx="5191276" cy="1027712"/>
+                      <a:ext cx="5940425" cy="1459865"/>
                     </a:xfrm>
                     <a:prstGeom prst="rect">
                       <a:avLst/>
@@ -13511,7 +13529,6 @@
           <w:snapToGrid w:val="0"/>
           <w:szCs w:val="28"/>
         </w:rPr>
-        <w:lastRenderedPageBreak/>
         <w:t>Рисунок 3.6 – Матрица парных сравнений альтернатив по критерию «</w:t>
       </w:r>
       <w:r>
@@ -13545,16 +13562,14 @@
       </w:pPr>
       <w:r>
         <w:rPr>
-          <w:bCs/>
           <w:noProof/>
-          <w:snapToGrid w:val="0"/>
-          <w:szCs w:val="28"/>
+          <w14:ligatures w14:val="standardContextual"/>
         </w:rPr>
         <w:drawing>
-          <wp:inline distT="0" distB="0" distL="0" distR="0" wp14:anchorId="3A0EB9E1" wp14:editId="05D63D98">
-            <wp:extent cx="4442460" cy="1068945"/>
-            <wp:effectExtent l="0" t="0" r="0" b="0"/>
-            <wp:docPr id="303498632" name="Рисунок 1"/>
+          <wp:inline distT="0" distB="0" distL="0" distR="0" wp14:anchorId="44C721BB" wp14:editId="3C764933">
+            <wp:extent cx="5940425" cy="1547495"/>
+            <wp:effectExtent l="0" t="0" r="3175" b="0"/>
+            <wp:docPr id="17" name="Picture 17"/>
             <wp:cNvGraphicFramePr>
               <a:graphicFrameLocks xmlns:a="http://schemas.openxmlformats.org/drawingml/2006/main" noChangeAspect="1"/>
             </wp:cNvGraphicFramePr>
@@ -13562,7 +13577,7 @@
               <a:graphicData uri="http://schemas.openxmlformats.org/drawingml/2006/picture">
                 <pic:pic xmlns:pic="http://schemas.openxmlformats.org/drawingml/2006/picture">
                   <pic:nvPicPr>
-                    <pic:cNvPr id="303498632" name=""/>
+                    <pic:cNvPr id="1" name=""/>
                     <pic:cNvPicPr/>
                   </pic:nvPicPr>
                   <pic:blipFill>
@@ -13574,7 +13589,7 @@
                   <pic:spPr>
                     <a:xfrm>
                       <a:off x="0" y="0"/>
-                      <a:ext cx="4485047" cy="1079192"/>
+                      <a:ext cx="5940425" cy="1547495"/>
                     </a:xfrm>
                     <a:prstGeom prst="rect">
                       <a:avLst/>
@@ -13631,22 +13646,34 @@
         <w:jc w:val="center"/>
         <w:rPr>
           <w:bCs/>
-          <w:snapToGrid w:val="0"/>
-          <w:szCs w:val="28"/>
-        </w:rPr>
-      </w:pPr>
-      <w:r>
-        <w:rPr>
-          <w:bCs/>
           <w:noProof/>
           <w:snapToGrid w:val="0"/>
           <w:szCs w:val="28"/>
         </w:rPr>
+      </w:pPr>
+    </w:p>
+    <w:p>
+      <w:pPr>
+        <w:pStyle w:val="BodyTextIndent2"/>
+        <w:spacing w:line="276" w:lineRule="auto"/>
+        <w:ind w:firstLine="0"/>
+        <w:jc w:val="center"/>
+        <w:rPr>
+          <w:bCs/>
+          <w:snapToGrid w:val="0"/>
+          <w:szCs w:val="28"/>
+        </w:rPr>
+      </w:pPr>
+      <w:r>
+        <w:rPr>
+          <w:noProof/>
+          <w14:ligatures w14:val="standardContextual"/>
+        </w:rPr>
         <w:drawing>
-          <wp:inline distT="0" distB="0" distL="0" distR="0" wp14:anchorId="45AB59E6" wp14:editId="7FCA3C28">
-            <wp:extent cx="5532120" cy="1115886"/>
-            <wp:effectExtent l="0" t="0" r="0" b="8255"/>
-            <wp:docPr id="646647300" name="Рисунок 1"/>
+          <wp:inline distT="0" distB="0" distL="0" distR="0" wp14:anchorId="736695D6" wp14:editId="5968C0ED">
+            <wp:extent cx="5940425" cy="1427480"/>
+            <wp:effectExtent l="0" t="0" r="3175" b="1270"/>
+            <wp:docPr id="18" name="Picture 18"/>
             <wp:cNvGraphicFramePr>
               <a:graphicFrameLocks xmlns:a="http://schemas.openxmlformats.org/drawingml/2006/main" noChangeAspect="1"/>
             </wp:cNvGraphicFramePr>
@@ -13654,7 +13681,7 @@
               <a:graphicData uri="http://schemas.openxmlformats.org/drawingml/2006/picture">
                 <pic:pic xmlns:pic="http://schemas.openxmlformats.org/drawingml/2006/picture">
                   <pic:nvPicPr>
-                    <pic:cNvPr id="646647300" name=""/>
+                    <pic:cNvPr id="1" name=""/>
                     <pic:cNvPicPr/>
                   </pic:nvPicPr>
                   <pic:blipFill>
@@ -13666,7 +13693,7 @@
                   <pic:spPr>
                     <a:xfrm>
                       <a:off x="0" y="0"/>
-                      <a:ext cx="5542994" cy="1118079"/>
+                      <a:ext cx="5940425" cy="1427480"/>
                     </a:xfrm>
                     <a:prstGeom prst="rect">
                       <a:avLst/>
@@ -13740,16 +13767,15 @@
       </w:pPr>
       <w:r>
         <w:rPr>
-          <w:bCs/>
           <w:noProof/>
-          <w:snapToGrid w:val="0"/>
-          <w:szCs w:val="28"/>
-        </w:rPr>
+          <w14:ligatures w14:val="standardContextual"/>
+        </w:rPr>
+        <w:lastRenderedPageBreak/>
         <w:drawing>
-          <wp:inline distT="0" distB="0" distL="0" distR="0" wp14:anchorId="12696F4F" wp14:editId="5720C11D">
-            <wp:extent cx="4716780" cy="1133943"/>
-            <wp:effectExtent l="0" t="0" r="0" b="9525"/>
-            <wp:docPr id="71470613" name="Рисунок 1"/>
+          <wp:inline distT="0" distB="0" distL="0" distR="0" wp14:anchorId="0A3CF312" wp14:editId="289ED025">
+            <wp:extent cx="5940425" cy="1421130"/>
+            <wp:effectExtent l="0" t="0" r="3175" b="7620"/>
+            <wp:docPr id="19" name="Picture 19"/>
             <wp:cNvGraphicFramePr>
               <a:graphicFrameLocks xmlns:a="http://schemas.openxmlformats.org/drawingml/2006/main" noChangeAspect="1"/>
             </wp:cNvGraphicFramePr>
@@ -13757,7 +13783,7 @@
               <a:graphicData uri="http://schemas.openxmlformats.org/drawingml/2006/picture">
                 <pic:pic xmlns:pic="http://schemas.openxmlformats.org/drawingml/2006/picture">
                   <pic:nvPicPr>
-                    <pic:cNvPr id="71470613" name=""/>
+                    <pic:cNvPr id="1" name=""/>
                     <pic:cNvPicPr/>
                   </pic:nvPicPr>
                   <pic:blipFill>
@@ -13769,7 +13795,7 @@
                   <pic:spPr>
                     <a:xfrm>
                       <a:off x="0" y="0"/>
-                      <a:ext cx="4739568" cy="1139421"/>
+                      <a:ext cx="5940425" cy="1421130"/>
                     </a:xfrm>
                     <a:prstGeom prst="rect">
                       <a:avLst/>
@@ -13843,16 +13869,14 @@
       </w:pPr>
       <w:r>
         <w:rPr>
-          <w:bCs/>
           <w:noProof/>
-          <w:snapToGrid w:val="0"/>
-          <w:szCs w:val="28"/>
+          <w14:ligatures w14:val="standardContextual"/>
         </w:rPr>
         <w:drawing>
-          <wp:inline distT="0" distB="0" distL="0" distR="0" wp14:anchorId="5B71E5B6" wp14:editId="2329B6CE">
-            <wp:extent cx="4922520" cy="1186035"/>
-            <wp:effectExtent l="0" t="0" r="0" b="0"/>
-            <wp:docPr id="400903429" name="Рисунок 1"/>
+          <wp:inline distT="0" distB="0" distL="0" distR="0" wp14:anchorId="2A2EAF81" wp14:editId="30EB9F37">
+            <wp:extent cx="5940425" cy="1867535"/>
+            <wp:effectExtent l="0" t="0" r="3175" b="0"/>
+            <wp:docPr id="20" name="Picture 20"/>
             <wp:cNvGraphicFramePr>
               <a:graphicFrameLocks xmlns:a="http://schemas.openxmlformats.org/drawingml/2006/main" noChangeAspect="1"/>
             </wp:cNvGraphicFramePr>
@@ -13860,11 +13884,11 @@
               <a:graphicData uri="http://schemas.openxmlformats.org/drawingml/2006/picture">
                 <pic:pic xmlns:pic="http://schemas.openxmlformats.org/drawingml/2006/picture">
                   <pic:nvPicPr>
-                    <pic:cNvPr id="400903429" name=""/>
+                    <pic:cNvPr id="1" name=""/>
                     <pic:cNvPicPr/>
                   </pic:nvPicPr>
                   <pic:blipFill>
-                    <a:blip r:embed="rId17"/>
+                    <a:blip r:embed="rId10"/>
                     <a:stretch>
                       <a:fillRect/>
                     </a:stretch>
@@ -13872,7 +13896,7 @@
                   <pic:spPr>
                     <a:xfrm>
                       <a:off x="0" y="0"/>
-                      <a:ext cx="4964705" cy="1196199"/>
+                      <a:ext cx="5940425" cy="1867535"/>
                     </a:xfrm>
                     <a:prstGeom prst="rect">
                       <a:avLst/>
@@ -13978,39 +14002,6 @@
     </w:p>
     <w:p>
       <w:pPr>
-        <w:spacing w:after="0" w:line="240" w:lineRule="auto"/>
-        <w:ind w:firstLine="720"/>
-        <w:jc w:val="both"/>
-        <w:rPr>
-          <w:rFonts w:ascii="Times New Roman" w:hAnsi="Times New Roman" w:cs="Times New Roman"/>
-          <w:sz w:val="28"/>
-        </w:rPr>
-      </w:pPr>
-    </w:p>
-    <w:p>
-      <w:pPr>
-        <w:spacing w:after="0" w:line="240" w:lineRule="auto"/>
-        <w:ind w:firstLine="720"/>
-        <w:jc w:val="both"/>
-        <w:rPr>
-          <w:rFonts w:ascii="Times New Roman" w:hAnsi="Times New Roman" w:cs="Times New Roman"/>
-          <w:sz w:val="28"/>
-        </w:rPr>
-      </w:pPr>
-    </w:p>
-    <w:p>
-      <w:pPr>
-        <w:spacing w:after="0" w:line="240" w:lineRule="auto"/>
-        <w:ind w:firstLine="720"/>
-        <w:jc w:val="both"/>
-        <w:rPr>
-          <w:rFonts w:ascii="Times New Roman" w:hAnsi="Times New Roman" w:cs="Times New Roman"/>
-          <w:sz w:val="28"/>
-        </w:rPr>
-      </w:pPr>
-    </w:p>
-    <w:p>
-      <w:pPr>
         <w:pStyle w:val="ListParagraph"/>
         <w:numPr>
           <w:ilvl w:val="0"/>
@@ -14033,7 +14024,6 @@
           <w:bCs/>
           <w:sz w:val="28"/>
         </w:rPr>
-        <w:lastRenderedPageBreak/>
         <w:t>Вывод</w:t>
       </w:r>
     </w:p>
@@ -14102,8 +14092,8 @@
       </w:pPr>
     </w:p>
     <w:sectPr>
-      <w:footerReference w:type="default" r:id="rId18"/>
-      <w:footerReference w:type="first" r:id="rId19"/>
+      <w:footerReference w:type="default" r:id="rId17"/>
+      <w:footerReference w:type="first" r:id="rId18"/>
       <w:type w:val="continuous"/>
       <w:pgSz w:w="11906" w:h="16838"/>
       <w:pgMar w:top="1134" w:right="850" w:bottom="1134" w:left="1701" w:header="708" w:footer="708" w:gutter="0"/>
@@ -14150,7 +14140,6 @@
         <w:docPartUnique/>
       </w:docPartObj>
     </w:sdtPr>
-    <w:sdtEndPr/>
     <w:sdtContent>
       <w:p>
         <w:pPr>
@@ -16881,7 +16870,7 @@
 </file>
 
 <file path=customXml/itemProps1.xml><?xml version="1.0" encoding="utf-8"?>
-<ds:datastoreItem xmlns:ds="http://schemas.openxmlformats.org/officeDocument/2006/customXml" ds:itemID="{B4B9D7C5-6CE4-4711-9106-EC247065F89A}">
+<ds:datastoreItem xmlns:ds="http://schemas.openxmlformats.org/officeDocument/2006/customXml" ds:itemID="{689F960A-0C2E-4C0C-A828-A56D093E124C}">
   <ds:schemaRefs>
     <ds:schemaRef ds:uri="http://schemas.openxmlformats.org/officeDocument/2006/bibliography"/>
   </ds:schemaRefs>
